--- a/SUMMER_END/adjective_analysis_output/analysis_summary.docx
+++ b/SUMMER_END/adjective_analysis_output/analysis_summary.docx
@@ -20,15 +20,15 @@
     </w:p>
     <w:p>
       <w:r>
-        <w:t>Total adjectives found: 840</w:t>
+        <w:t>Total adjectives found: 742</w:t>
         <w:br/>
       </w:r>
       <w:r>
-        <w:t>Monosyllabic adjectives found: 263</w:t>
+        <w:t>Monosyllabic adjectives found: 244</w:t>
         <w:br/>
       </w:r>
       <w:r>
-        <w:t>Always -e adjectives found: 95</w:t>
+        <w:t>Always -e adjectives found: 86</w:t>
       </w:r>
     </w:p>
     <w:p>
@@ -48,11 +48,11 @@
       </w:r>
       <w:r>
         <w:br/>
-        <w:t xml:space="preserve">  All instances: 138</w:t>
+        <w:t xml:space="preserve">  All instances: 117</w:t>
       </w:r>
       <w:r>
         <w:br/>
-        <w:t xml:space="preserve">  Strict instances (not elided, not final): 108</w:t>
+        <w:t xml:space="preserve">  Strict instances (not elided, not final): 91</w:t>
         <w:br/>
       </w:r>
     </w:p>
@@ -65,11 +65,11 @@
       </w:r>
       <w:r>
         <w:br/>
-        <w:t xml:space="preserve">  All instances: 73</w:t>
+        <w:t xml:space="preserve">  All instances: 45</w:t>
       </w:r>
       <w:r>
         <w:br/>
-        <w:t xml:space="preserve">  Strict instances (not elided, not final): 34</w:t>
+        <w:t xml:space="preserve">  Strict instances (not elided, not final): 19</w:t>
         <w:br/>
       </w:r>
     </w:p>
@@ -82,11 +82,11 @@
       </w:r>
       <w:r>
         <w:br/>
-        <w:t xml:space="preserve">  All instances: 1364</w:t>
+        <w:t xml:space="preserve">  All instances: 1057</w:t>
       </w:r>
       <w:r>
         <w:br/>
-        <w:t xml:space="preserve">  Strict instances (not elided, not final): 533</w:t>
+        <w:t xml:space="preserve">  Strict instances (not elided, not final): 393</w:t>
         <w:br/>
       </w:r>
     </w:p>
@@ -99,11 +99,11 @@
       </w:r>
       <w:r>
         <w:br/>
-        <w:t xml:space="preserve">  All instances: 788</w:t>
+        <w:t xml:space="preserve">  All instances: 631</w:t>
       </w:r>
       <w:r>
         <w:br/>
-        <w:t xml:space="preserve">  Strict instances (not elided, not final): 312</w:t>
+        <w:t xml:space="preserve">  Strict instances (not elided, not final): 237</w:t>
         <w:br/>
       </w:r>
     </w:p>
@@ -278,7 +278,7 @@
         <w:t>• drie</w:t>
       </w:r>
       <w:r>
-        <w:t xml:space="preserve"> (forms: dreie, dreye, drie)</w:t>
+        <w:t xml:space="preserve"> (forms: dreie, dreye, drie, drye)</w:t>
         <w:br/>
       </w:r>
       <w:r>
@@ -295,30 +295,10 @@
         <w:rPr>
           <w:b/>
         </w:rPr>
-        <w:t>• egre</w:t>
-      </w:r>
-      <w:r>
-        <w:t xml:space="preserve"> (forms: egre)</w:t>
-        <w:br/>
-      </w:r>
-      <w:r>
-        <w:rPr>
-          <w:b/>
-        </w:rPr>
         <w:t>• ethe</w:t>
       </w:r>
       <w:r>
         <w:t xml:space="preserve"> (forms: ethe)</w:t>
-        <w:br/>
-      </w:r>
-      <w:r>
-        <w:rPr>
-          <w:b/>
-        </w:rPr>
-        <w:t>• falwe</w:t>
-      </w:r>
-      <w:r>
-        <w:t xml:space="preserve"> (forms: falwe)</w:t>
         <w:br/>
       </w:r>
       <w:r>
@@ -525,20 +505,10 @@
         <w:rPr>
           <w:b/>
         </w:rPr>
-        <w:t>• lithe</w:t>
+        <w:t>• loue</w:t>
       </w:r>
       <w:r>
-        <w:t xml:space="preserve"> (forms: lithe)</w:t>
-        <w:br/>
-      </w:r>
-      <w:r>
-        <w:rPr>
-          <w:b/>
-        </w:rPr>
-        <w:t>• maide</w:t>
-      </w:r>
-      <w:r>
-        <w:t xml:space="preserve"> (forms: maide)</w:t>
+        <w:t xml:space="preserve"> (forms: lowe)</w:t>
         <w:br/>
       </w:r>
       <w:r>
@@ -635,16 +605,6 @@
         <w:rPr>
           <w:b/>
         </w:rPr>
-        <w:t>• overt</w:t>
-      </w:r>
-      <w:r>
-        <w:t xml:space="preserve"> (forms: overte)</w:t>
-        <w:br/>
-      </w:r>
-      <w:r>
-        <w:rPr>
-          <w:b/>
-        </w:rPr>
         <w:t>• pale</w:t>
       </w:r>
       <w:r>
@@ -705,16 +665,6 @@
         <w:rPr>
           <w:b/>
         </w:rPr>
-        <w:t>• ripe</w:t>
-      </w:r>
-      <w:r>
-        <w:t xml:space="preserve"> (forms: ripe)</w:t>
-        <w:br/>
-      </w:r>
-      <w:r>
-        <w:rPr>
-          <w:b/>
-        </w:rPr>
         <w:t>• rude</w:t>
       </w:r>
       <w:r>
@@ -739,26 +689,6 @@
       </w:r>
       <w:r>
         <w:t xml:space="preserve"> (forms: secree)</w:t>
-        <w:br/>
-      </w:r>
-      <w:r>
-        <w:rPr>
-          <w:b/>
-        </w:rPr>
-        <w:t>• selde</w:t>
-      </w:r>
-      <w:r>
-        <w:t xml:space="preserve"> (forms: selde)</w:t>
-        <w:br/>
-      </w:r>
-      <w:r>
-        <w:rPr>
-          <w:b/>
-        </w:rPr>
-        <w:t>• sengle</w:t>
-      </w:r>
-      <w:r>
-        <w:t xml:space="preserve"> (forms: sengle)</w:t>
         <w:br/>
       </w:r>
       <w:r>
@@ -799,16 +729,6 @@
       </w:r>
       <w:r>
         <w:t xml:space="preserve"> (forms: slowe)</w:t>
-        <w:br/>
-      </w:r>
-      <w:r>
-        <w:rPr>
-          <w:b/>
-        </w:rPr>
-        <w:t>• smothe</w:t>
-      </w:r>
-      <w:r>
-        <w:t xml:space="preserve"> (forms: smothe)</w:t>
         <w:br/>
       </w:r>
       <w:r>
@@ -919,16 +839,6 @@
       </w:r>
       <w:r>
         <w:t xml:space="preserve"> (forms: stille)</w:t>
-        <w:br/>
-      </w:r>
-      <w:r>
-        <w:rPr>
-          <w:b/>
-        </w:rPr>
-        <w:t>• store</w:t>
-      </w:r>
-      <w:r>
-        <w:t xml:space="preserve"> (forms: store)</w:t>
         <w:br/>
       </w:r>
       <w:r>

--- a/SUMMER_END/adjective_analysis_output/analysis_summary.docx
+++ b/SUMMER_END/adjective_analysis_output/analysis_summary.docx
@@ -20,15 +20,15 @@
     </w:p>
     <w:p>
       <w:r>
-        <w:t>Total adjectives found: 742</w:t>
+        <w:t>Total adjectives found: 855</w:t>
         <w:br/>
       </w:r>
       <w:r>
-        <w:t>Monosyllabic adjectives found: 244</w:t>
+        <w:t>Monosyllabic adjectives found: 256</w:t>
         <w:br/>
       </w:r>
       <w:r>
-        <w:t>Always -e adjectives found: 86</w:t>
+        <w:t>Always -e adjectives found: 85</w:t>
       </w:r>
     </w:p>
     <w:p>
@@ -48,11 +48,11 @@
       </w:r>
       <w:r>
         <w:br/>
-        <w:t xml:space="preserve">  All instances: 117</w:t>
+        <w:t xml:space="preserve">  All instances: 173</w:t>
       </w:r>
       <w:r>
         <w:br/>
-        <w:t xml:space="preserve">  Strict instances (not elided, not final): 91</w:t>
+        <w:t xml:space="preserve">  Strict instances (not elided, not final): 128</w:t>
         <w:br/>
       </w:r>
     </w:p>
@@ -65,11 +65,11 @@
       </w:r>
       <w:r>
         <w:br/>
-        <w:t xml:space="preserve">  All instances: 45</w:t>
+        <w:t xml:space="preserve">  All instances: 66</w:t>
       </w:r>
       <w:r>
         <w:br/>
-        <w:t xml:space="preserve">  Strict instances (not elided, not final): 19</w:t>
+        <w:t xml:space="preserve">  Strict instances (not elided, not final): 24</w:t>
         <w:br/>
       </w:r>
     </w:p>
@@ -82,11 +82,11 @@
       </w:r>
       <w:r>
         <w:br/>
-        <w:t xml:space="preserve">  All instances: 1057</w:t>
+        <w:t xml:space="preserve">  All instances: 1539</w:t>
       </w:r>
       <w:r>
         <w:br/>
-        <w:t xml:space="preserve">  Strict instances (not elided, not final): 393</w:t>
+        <w:t xml:space="preserve">  Strict instances (not elided, not final): 595</w:t>
         <w:br/>
       </w:r>
     </w:p>
@@ -99,11 +99,11 @@
       </w:r>
       <w:r>
         <w:br/>
-        <w:t xml:space="preserve">  All instances: 631</w:t>
+        <w:t xml:space="preserve">  All instances: 933</w:t>
       </w:r>
       <w:r>
         <w:br/>
-        <w:t xml:space="preserve">  Strict instances (not elided, not final): 237</w:t>
+        <w:t xml:space="preserve">  Strict instances (not elided, not final): 369</w:t>
         <w:br/>
       </w:r>
     </w:p>
@@ -295,20 +295,20 @@
         <w:rPr>
           <w:b/>
         </w:rPr>
-        <w:t>• ethe</w:t>
+        <w:t>• egre</w:t>
       </w:r>
       <w:r>
-        <w:t xml:space="preserve"> (forms: ethe)</w:t>
+        <w:t xml:space="preserve"> (forms: egre)</w:t>
         <w:br/>
       </w:r>
       <w:r>
         <w:rPr>
           <w:b/>
         </w:rPr>
-        <w:t>• fast</w:t>
+        <w:t>• ethe</w:t>
       </w:r>
       <w:r>
-        <w:t xml:space="preserve"> (forms: faste)</w:t>
+        <w:t xml:space="preserve"> (forms: ethe)</w:t>
         <w:br/>
       </w:r>
       <w:r>
@@ -505,10 +505,10 @@
         <w:rPr>
           <w:b/>
         </w:rPr>
-        <w:t>• loue</w:t>
+        <w:t>• maide</w:t>
       </w:r>
       <w:r>
-        <w:t xml:space="preserve"> (forms: lowe)</w:t>
+        <w:t xml:space="preserve"> (forms: maide)</w:t>
         <w:br/>
       </w:r>
       <w:r>
@@ -519,16 +519,6 @@
       </w:r>
       <w:r>
         <w:t xml:space="preserve"> (forms: medlee)</w:t>
-        <w:br/>
-      </w:r>
-      <w:r>
-        <w:rPr>
-          <w:b/>
-        </w:rPr>
-        <w:t>• mek</w:t>
-      </w:r>
-      <w:r>
-        <w:t xml:space="preserve"> (forms: meke)</w:t>
         <w:br/>
       </w:r>
       <w:r>
@@ -559,6 +549,16 @@
       </w:r>
       <w:r>
         <w:t xml:space="preserve"> (forms: moiste)</w:t>
+        <w:br/>
+      </w:r>
+      <w:r>
+        <w:rPr>
+          <w:b/>
+        </w:rPr>
+        <w:t>• more</w:t>
+      </w:r>
+      <w:r>
+        <w:t xml:space="preserve"> (forms: more)</w:t>
         <w:br/>
       </w:r>
       <w:r>
@@ -665,6 +665,16 @@
         <w:rPr>
           <w:b/>
         </w:rPr>
+        <w:t>• ripe</w:t>
+      </w:r>
+      <w:r>
+        <w:t xml:space="preserve"> (forms: ripe)</w:t>
+        <w:br/>
+      </w:r>
+      <w:r>
+        <w:rPr>
+          <w:b/>
+        </w:rPr>
         <w:t>• rude</w:t>
       </w:r>
       <w:r>
@@ -689,6 +699,26 @@
       </w:r>
       <w:r>
         <w:t xml:space="preserve"> (forms: secree)</w:t>
+        <w:br/>
+      </w:r>
+      <w:r>
+        <w:rPr>
+          <w:b/>
+        </w:rPr>
+        <w:t>• selde</w:t>
+      </w:r>
+      <w:r>
+        <w:t xml:space="preserve"> (forms: selde)</w:t>
+        <w:br/>
+      </w:r>
+      <w:r>
+        <w:rPr>
+          <w:b/>
+        </w:rPr>
+        <w:t>• sengle</w:t>
+      </w:r>
+      <w:r>
+        <w:t xml:space="preserve"> (forms: sengle)</w:t>
         <w:br/>
       </w:r>
       <w:r>
@@ -725,26 +755,6 @@
         <w:rPr>
           <w:b/>
         </w:rPr>
-        <w:t>• slou</w:t>
-      </w:r>
-      <w:r>
-        <w:t xml:space="preserve"> (forms: slowe)</w:t>
-        <w:br/>
-      </w:r>
-      <w:r>
-        <w:rPr>
-          <w:b/>
-        </w:rPr>
-        <w:t>• sobre</w:t>
-      </w:r>
-      <w:r>
-        <w:t xml:space="preserve"> (forms: sobre)</w:t>
-        <w:br/>
-      </w:r>
-      <w:r>
-        <w:rPr>
-          <w:b/>
-        </w:rPr>
         <w:t>• softe</w:t>
       </w:r>
       <w:r>
@@ -759,16 +769,6 @@
       </w:r>
       <w:r>
         <w:t xml:space="preserve"> (forms: sote, swote)</w:t>
-        <w:br/>
-      </w:r>
-      <w:r>
-        <w:rPr>
-          <w:b/>
-        </w:rPr>
-        <w:t>• sounde</w:t>
-      </w:r>
-      <w:r>
-        <w:t xml:space="preserve"> (forms: sounde)</w:t>
         <w:br/>
       </w:r>
       <w:r>
@@ -845,6 +845,16 @@
         <w:rPr>
           <w:b/>
         </w:rPr>
+        <w:t>• store</w:t>
+      </w:r>
+      <w:r>
+        <w:t xml:space="preserve"> (forms: store)</w:t>
+        <w:br/>
+      </w:r>
+      <w:r>
+        <w:rPr>
+          <w:b/>
+        </w:rPr>
         <w:t>• straunge</w:t>
       </w:r>
       <w:r>
@@ -859,16 +869,6 @@
       </w:r>
       <w:r>
         <w:t xml:space="preserve"> (forms: tame)</w:t>
-        <w:br/>
-      </w:r>
-      <w:r>
-        <w:rPr>
-          <w:b/>
-        </w:rPr>
-        <w:t>• tender</w:t>
-      </w:r>
-      <w:r>
-        <w:t xml:space="preserve"> (forms: tendre)</w:t>
         <w:br/>
       </w:r>
       <w:r>
@@ -929,16 +929,6 @@
       </w:r>
       <w:r>
         <w:t xml:space="preserve"> (forms: waste)</w:t>
-        <w:br/>
-      </w:r>
-      <w:r>
-        <w:rPr>
-          <w:b/>
-        </w:rPr>
-        <w:t>• weik</w:t>
-      </w:r>
-      <w:r>
-        <w:t xml:space="preserve"> (forms: waike)</w:t>
         <w:br/>
       </w:r>
       <w:r>

--- a/SUMMER_END/adjective_analysis_output/analysis_summary.docx
+++ b/SUMMER_END/adjective_analysis_output/analysis_summary.docx
@@ -20,7 +20,7 @@
     </w:p>
     <w:p>
       <w:r>
-        <w:t>Total adjectives found: 855</w:t>
+        <w:t>Total adjectives found: 863</w:t>
         <w:br/>
       </w:r>
       <w:r>
@@ -29,6 +29,35 @@
       </w:r>
       <w:r>
         <w:t>Always -e adjectives found: 85</w:t>
+        <w:br/>
+      </w:r>
+      <w:r>
+        <w:t>Files processed: 46</w:t>
+      </w:r>
+    </w:p>
+    <w:p>
+      <w:pPr>
+        <w:pStyle w:val="Heading1"/>
+      </w:pPr>
+      <w:r>
+        <w:t>Overall Accuracy Rates</w:t>
+      </w:r>
+    </w:p>
+    <w:p>
+      <w:r>
+        <w:t>Weak declension accuracy: 87.77% (1249/1423)</w:t>
+        <w:br/>
+      </w:r>
+      <w:r>
+        <w:t>Plural form accuracy: 89.12% (549/616)</w:t>
+        <w:br/>
+      </w:r>
+      <w:r>
+        <w:t>Strong form accuracy (all): 61.98% (2528/4079)</w:t>
+        <w:br/>
+      </w:r>
+      <w:r>
+        <w:t>Strong form accuracy (filtered): 76.96% (3139/4079)</w:t>
       </w:r>
     </w:p>
     <w:p>
@@ -48,11 +77,11 @@
       </w:r>
       <w:r>
         <w:br/>
-        <w:t xml:space="preserve">  All instances: 173</w:t>
+        <w:t xml:space="preserve">  All instances: 164</w:t>
       </w:r>
       <w:r>
         <w:br/>
-        <w:t xml:space="preserve">  Strict instances (not elided, not final): 128</w:t>
+        <w:t xml:space="preserve">  Strict instances (not elided, not final): 121</w:t>
         <w:br/>
       </w:r>
     </w:p>
@@ -65,7 +94,7 @@
       </w:r>
       <w:r>
         <w:br/>
-        <w:t xml:space="preserve">  All instances: 66</w:t>
+        <w:t xml:space="preserve">  All instances: 67</w:t>
       </w:r>
       <w:r>
         <w:br/>
@@ -82,11 +111,11 @@
       </w:r>
       <w:r>
         <w:br/>
-        <w:t xml:space="preserve">  All instances: 1539</w:t>
+        <w:t xml:space="preserve">  All instances: 1551</w:t>
       </w:r>
       <w:r>
         <w:br/>
-        <w:t xml:space="preserve">  Strict instances (not elided, not final): 595</w:t>
+        <w:t xml:space="preserve">  Strict instances (not elided, not final): 601</w:t>
         <w:br/>
       </w:r>
     </w:p>
@@ -99,11 +128,11 @@
       </w:r>
       <w:r>
         <w:br/>
-        <w:t xml:space="preserve">  All instances: 933</w:t>
+        <w:t xml:space="preserve">  All instances: 940</w:t>
       </w:r>
       <w:r>
         <w:br/>
-        <w:t xml:space="preserve">  Strict instances (not elided, not final): 369</w:t>
+        <w:t xml:space="preserve">  Strict instances (not elided, not final): 373</w:t>
         <w:br/>
       </w:r>
     </w:p>

--- a/SUMMER_END/adjective_analysis_output/analysis_summary.docx
+++ b/SUMMER_END/adjective_analysis_output/analysis_summary.docx
@@ -20,7 +20,7 @@
     </w:p>
     <w:p>
       <w:r>
-        <w:t>Total adjectives found: 863</w:t>
+        <w:t>Total adjectives found: 866</w:t>
         <w:br/>
       </w:r>
       <w:r>
@@ -28,11 +28,11 @@
         <w:br/>
       </w:r>
       <w:r>
-        <w:t>Always -e adjectives found: 85</w:t>
+        <w:t>Always -e adjectives found: 84</w:t>
         <w:br/>
       </w:r>
       <w:r>
-        <w:t>Files processed: 46</w:t>
+        <w:t>Files processed: 51</w:t>
       </w:r>
     </w:p>
     <w:p>
@@ -45,19 +45,19 @@
     </w:p>
     <w:p>
       <w:r>
-        <w:t>Weak declension accuracy: 87.77% (1249/1423)</w:t>
+        <w:t>Weak declension accuracy: 87.72% (1257/1433)</w:t>
         <w:br/>
       </w:r>
       <w:r>
-        <w:t>Plural form accuracy: 89.12% (549/616)</w:t>
+        <w:t>Plural form accuracy: 88.80% (555/625)</w:t>
         <w:br/>
       </w:r>
       <w:r>
-        <w:t>Strong form accuracy (all): 61.98% (2528/4079)</w:t>
+        <w:t>Strong form accuracy (all): 61.97% (2552/4118)</w:t>
         <w:br/>
       </w:r>
       <w:r>
-        <w:t>Strong form accuracy (filtered): 76.96% (3139/4079)</w:t>
+        <w:t>Strong form accuracy (filtered): 76.98% (3170/4118)</w:t>
       </w:r>
     </w:p>
     <w:p>
@@ -77,11 +77,11 @@
       </w:r>
       <w:r>
         <w:br/>
-        <w:t xml:space="preserve">  All instances: 164</w:t>
+        <w:t xml:space="preserve">  All instances: 176</w:t>
       </w:r>
       <w:r>
         <w:br/>
-        <w:t xml:space="preserve">  Strict instances (not elided, not final): 121</w:t>
+        <w:t xml:space="preserve">  Strict instances (not elided, not final): 131</w:t>
         <w:br/>
       </w:r>
     </w:p>
@@ -94,11 +94,11 @@
       </w:r>
       <w:r>
         <w:br/>
-        <w:t xml:space="preserve">  All instances: 67</w:t>
+        <w:t xml:space="preserve">  All instances: 70</w:t>
       </w:r>
       <w:r>
         <w:br/>
-        <w:t xml:space="preserve">  Strict instances (not elided, not final): 24</w:t>
+        <w:t xml:space="preserve">  Strict instances (not elided, not final): 25</w:t>
         <w:br/>
       </w:r>
     </w:p>
@@ -111,11 +111,11 @@
       </w:r>
       <w:r>
         <w:br/>
-        <w:t xml:space="preserve">  All instances: 1551</w:t>
+        <w:t xml:space="preserve">  All instances: 1566</w:t>
       </w:r>
       <w:r>
         <w:br/>
-        <w:t xml:space="preserve">  Strict instances (not elided, not final): 601</w:t>
+        <w:t xml:space="preserve">  Strict instances (not elided, not final): 599</w:t>
         <w:br/>
       </w:r>
     </w:p>
@@ -128,11 +128,11 @@
       </w:r>
       <w:r>
         <w:br/>
-        <w:t xml:space="preserve">  All instances: 940</w:t>
+        <w:t xml:space="preserve">  All instances: 948</w:t>
       </w:r>
       <w:r>
         <w:br/>
-        <w:t xml:space="preserve">  Strict instances (not elided, not final): 373</w:t>
+        <w:t xml:space="preserve">  Strict instances (not elided, not final): 375</w:t>
         <w:br/>
       </w:r>
     </w:p>
@@ -178,16 +178,6 @@
       </w:r>
       <w:r>
         <w:t xml:space="preserve"> (forms: bare)</w:t>
-        <w:br/>
-      </w:r>
-      <w:r>
-        <w:rPr>
-          <w:b/>
-        </w:rPr>
-        <w:t>• bel</w:t>
-      </w:r>
-      <w:r>
-        <w:t xml:space="preserve"> (forms: bele)</w:t>
         <w:br/>
       </w:r>
       <w:r>
